--- a/AI-Assisted Diagnostic Reporting Support/5. FrontendInterface/05_Frontend_Interface.docx
+++ b/AI-Assisted Diagnostic Reporting Support/5. FrontendInterface/05_Frontend_Interface.docx
@@ -4,52 +4,84 @@
   <w:body>
     <w:p>
       <w:pPr>
-        <w:rPr>
+        <w:jc w:val="center"/>
+        <w:rPr>
+          <w:rFonts w:ascii="Arial" w:hAnsi="Arial" w:cs="Arial"/>
           <w:b/>
           <w:bCs/>
-        </w:rPr>
-      </w:pPr>
-      <w:r>
-        <w:rPr>
+          <w:sz w:val="28"/>
+          <w:szCs w:val="28"/>
+        </w:rPr>
+      </w:pPr>
+      <w:r>
+        <w:rPr>
+          <w:rFonts w:ascii="Arial" w:hAnsi="Arial" w:cs="Arial"/>
           <w:b/>
           <w:bCs/>
-        </w:rPr>
-        <w:t>5. Frontend/Interface (Industry-Level Detail)</w:t>
-      </w:r>
-    </w:p>
-    <w:p>
-      <w:r>
+          <w:sz w:val="28"/>
+          <w:szCs w:val="28"/>
+        </w:rPr>
+        <w:t>5. Frontend/Interface</w:t>
+      </w:r>
+    </w:p>
+    <w:p>
+      <w:pPr>
+        <w:jc w:val="both"/>
+        <w:rPr>
+          <w:rFonts w:ascii="Arial" w:hAnsi="Arial" w:cs="Arial"/>
+        </w:rPr>
+      </w:pPr>
+      <w:r>
+        <w:rPr>
+          <w:rFonts w:ascii="Arial" w:hAnsi="Arial" w:cs="Arial"/>
+        </w:rPr>
         <w:t xml:space="preserve">The </w:t>
       </w:r>
       <w:r>
         <w:rPr>
+          <w:rFonts w:ascii="Arial" w:hAnsi="Arial" w:cs="Arial"/>
           <w:b/>
           <w:bCs/>
         </w:rPr>
         <w:t>Frontend/Interface</w:t>
       </w:r>
       <w:r>
+        <w:rPr>
+          <w:rFonts w:ascii="Arial" w:hAnsi="Arial" w:cs="Arial"/>
+        </w:rPr>
         <w:t xml:space="preserve"> provides a secure, intuitive web-based dashboard for clinicians to interact with the AI-Assisted Diagnostic Reporting Support system. It enables upload of anonymised images, real-time visualization of AI highlights (heatmaps/attention maps), side-by-side viewing, and structured editing/approval of draft reports. The design prioritizes usability, accessibility (WCAG 2.1 AA compliance), and strict human-in-the-loop enforcement to align with UK clinical governance and MHRA human factors guidance.</w:t>
       </w:r>
     </w:p>
     <w:p>
-      <w:r>
+      <w:pPr>
+        <w:jc w:val="both"/>
+        <w:rPr>
+          <w:rFonts w:ascii="Arial" w:hAnsi="Arial" w:cs="Arial"/>
+        </w:rPr>
+      </w:pPr>
+      <w:r>
+        <w:rPr>
+          <w:rFonts w:ascii="Arial" w:hAnsi="Arial" w:cs="Arial"/>
+        </w:rPr>
         <w:t xml:space="preserve">Implementation resides in /frontend/ – recommended framework: </w:t>
       </w:r>
-      <w:proofErr w:type="spellStart"/>
-      <w:r>
-        <w:rPr>
+      <w:r>
+        <w:rPr>
+          <w:rFonts w:ascii="Arial" w:hAnsi="Arial" w:cs="Arial"/>
           <w:b/>
           <w:bCs/>
         </w:rPr>
         <w:t>Streamlit</w:t>
       </w:r>
-      <w:proofErr w:type="spellEnd"/>
-      <w:r>
+      <w:r>
+        <w:rPr>
+          <w:rFonts w:ascii="Arial" w:hAnsi="Arial" w:cs="Arial"/>
+        </w:rPr>
         <w:t xml:space="preserve"> (for rapid prototyping and ease of deployment in secure environments) or </w:t>
       </w:r>
       <w:r>
         <w:rPr>
+          <w:rFonts w:ascii="Arial" w:hAnsi="Arial" w:cs="Arial"/>
           <w:b/>
           <w:bCs/>
         </w:rPr>
@@ -58,6 +90,7 @@
       <w:proofErr w:type="spellStart"/>
       <w:r>
         <w:rPr>
+          <w:rFonts w:ascii="Arial" w:hAnsi="Arial" w:cs="Arial"/>
           <w:b/>
           <w:bCs/>
         </w:rPr>
@@ -66,24 +99,30 @@
       <w:proofErr w:type="spellEnd"/>
       <w:r>
         <w:rPr>
+          <w:rFonts w:ascii="Arial" w:hAnsi="Arial" w:cs="Arial"/>
           <w:b/>
           <w:bCs/>
         </w:rPr>
         <w:t xml:space="preserve"> + React</w:t>
       </w:r>
       <w:r>
+        <w:rPr>
+          <w:rFonts w:ascii="Arial" w:hAnsi="Arial" w:cs="Arial"/>
+        </w:rPr>
         <w:t xml:space="preserve"> (for more customizable, production-grade UI). Integration with backend via secure API calls.</w:t>
       </w:r>
     </w:p>
     <w:p>
       <w:pPr>
         <w:rPr>
+          <w:rFonts w:ascii="Arial" w:hAnsi="Arial" w:cs="Arial"/>
           <w:b/>
           <w:bCs/>
         </w:rPr>
       </w:pPr>
       <w:r>
         <w:rPr>
+          <w:rFonts w:ascii="Arial" w:hAnsi="Arial" w:cs="Arial"/>
           <w:b/>
           <w:bCs/>
         </w:rPr>
@@ -96,23 +135,36 @@
           <w:ilvl w:val="0"/>
           <w:numId w:val="1"/>
         </w:numPr>
-      </w:pPr>
-      <w:r>
-        <w:rPr>
+        <w:rPr>
+          <w:rFonts w:ascii="Arial" w:hAnsi="Arial" w:cs="Arial"/>
+        </w:rPr>
+      </w:pPr>
+      <w:r>
+        <w:rPr>
+          <w:rFonts w:ascii="Arial" w:hAnsi="Arial" w:cs="Arial"/>
           <w:b/>
           <w:bCs/>
         </w:rPr>
         <w:t>Upload Section</w:t>
       </w:r>
       <w:r>
+        <w:rPr>
+          <w:rFonts w:ascii="Arial" w:hAnsi="Arial" w:cs="Arial"/>
+        </w:rPr>
         <w:t>: Secure file upload (DICOM/</w:t>
       </w:r>
       <w:proofErr w:type="spellStart"/>
       <w:r>
+        <w:rPr>
+          <w:rFonts w:ascii="Arial" w:hAnsi="Arial" w:cs="Arial"/>
+        </w:rPr>
         <w:t>NIfTI</w:t>
       </w:r>
       <w:proofErr w:type="spellEnd"/>
       <w:r>
+        <w:rPr>
+          <w:rFonts w:ascii="Arial" w:hAnsi="Arial" w:cs="Arial"/>
+        </w:rPr>
         <w:t>) with validation and progress feedback.</w:t>
       </w:r>
     </w:p>
@@ -122,15 +174,22 @@
           <w:ilvl w:val="0"/>
           <w:numId w:val="1"/>
         </w:numPr>
-      </w:pPr>
-      <w:r>
-        <w:rPr>
+        <w:rPr>
+          <w:rFonts w:ascii="Arial" w:hAnsi="Arial" w:cs="Arial"/>
+        </w:rPr>
+      </w:pPr>
+      <w:r>
+        <w:rPr>
+          <w:rFonts w:ascii="Arial" w:hAnsi="Arial" w:cs="Arial"/>
           <w:b/>
           <w:bCs/>
         </w:rPr>
         <w:t>Image Viewer</w:t>
       </w:r>
       <w:r>
+        <w:rPr>
+          <w:rFonts w:ascii="Arial" w:hAnsi="Arial" w:cs="Arial"/>
+        </w:rPr>
         <w:t>: Interactive DICOM viewer (using libraries like Cornerstone.js or OHIF viewer integration) with zoom, pan, windowing.</w:t>
       </w:r>
     </w:p>
@@ -140,15 +199,22 @@
           <w:ilvl w:val="0"/>
           <w:numId w:val="1"/>
         </w:numPr>
-      </w:pPr>
-      <w:r>
-        <w:rPr>
+        <w:rPr>
+          <w:rFonts w:ascii="Arial" w:hAnsi="Arial" w:cs="Arial"/>
+        </w:rPr>
+      </w:pPr>
+      <w:r>
+        <w:rPr>
+          <w:rFonts w:ascii="Arial" w:hAnsi="Arial" w:cs="Arial"/>
           <w:b/>
           <w:bCs/>
         </w:rPr>
         <w:t>AI Highlights Overlay</w:t>
       </w:r>
       <w:r>
+        <w:rPr>
+          <w:rFonts w:ascii="Arial" w:hAnsi="Arial" w:cs="Arial"/>
+        </w:rPr>
         <w:t>: Toggleable heatmap/attention map from ViT analysis.</w:t>
       </w:r>
     </w:p>
@@ -158,15 +224,22 @@
           <w:ilvl w:val="0"/>
           <w:numId w:val="1"/>
         </w:numPr>
-      </w:pPr>
-      <w:r>
-        <w:rPr>
+        <w:rPr>
+          <w:rFonts w:ascii="Arial" w:hAnsi="Arial" w:cs="Arial"/>
+        </w:rPr>
+      </w:pPr>
+      <w:r>
+        <w:rPr>
+          <w:rFonts w:ascii="Arial" w:hAnsi="Arial" w:cs="Arial"/>
           <w:b/>
           <w:bCs/>
         </w:rPr>
         <w:t>Report Editor</w:t>
       </w:r>
       <w:r>
+        <w:rPr>
+          <w:rFonts w:ascii="Arial" w:hAnsi="Arial" w:cs="Arial"/>
+        </w:rPr>
         <w:t>: Structured sections (Technique, Findings, Impression) with AI draft pre-filled, syntax highlighting, and mandatory "AI-Assisted" watermark.</w:t>
       </w:r>
     </w:p>
@@ -176,15 +249,22 @@
           <w:ilvl w:val="0"/>
           <w:numId w:val="1"/>
         </w:numPr>
-      </w:pPr>
-      <w:r>
-        <w:rPr>
+        <w:rPr>
+          <w:rFonts w:ascii="Arial" w:hAnsi="Arial" w:cs="Arial"/>
+        </w:rPr>
+      </w:pPr>
+      <w:r>
+        <w:rPr>
+          <w:rFonts w:ascii="Arial" w:hAnsi="Arial" w:cs="Arial"/>
           <w:b/>
           <w:bCs/>
         </w:rPr>
         <w:t>Approval Workflow</w:t>
       </w:r>
       <w:r>
+        <w:rPr>
+          <w:rFonts w:ascii="Arial" w:hAnsi="Arial" w:cs="Arial"/>
+        </w:rPr>
         <w:t>: Edit → Review changes → Explicit "Approve &amp; Sign" button (logs clinician ID/timestamp).</w:t>
       </w:r>
     </w:p>
@@ -194,354 +274,150 @@
           <w:ilvl w:val="0"/>
           <w:numId w:val="1"/>
         </w:numPr>
-      </w:pPr>
-      <w:r>
-        <w:rPr>
+        <w:rPr>
+          <w:rFonts w:ascii="Arial" w:hAnsi="Arial" w:cs="Arial"/>
+        </w:rPr>
+      </w:pPr>
+      <w:r>
+        <w:rPr>
+          <w:rFonts w:ascii="Arial" w:hAnsi="Arial" w:cs="Arial"/>
           <w:b/>
           <w:bCs/>
         </w:rPr>
         <w:t>Additional</w:t>
       </w:r>
       <w:r>
+        <w:rPr>
+          <w:rFonts w:ascii="Arial" w:hAnsi="Arial" w:cs="Arial"/>
+        </w:rPr>
         <w:t>: Audit log view, session timeout, role-based access.</w:t>
       </w:r>
     </w:p>
     <w:p>
       <w:pPr>
         <w:rPr>
+          <w:rFonts w:ascii="Arial" w:hAnsi="Arial" w:cs="Arial"/>
           <w:b/>
           <w:bCs/>
         </w:rPr>
       </w:pPr>
       <w:r>
         <w:rPr>
+          <w:rFonts w:ascii="Arial" w:hAnsi="Arial" w:cs="Arial"/>
           <w:b/>
           <w:bCs/>
         </w:rPr>
-        <w:t>Industry-Level Example Screenshots and Demo Visuals</w:t>
-      </w:r>
-    </w:p>
-    <w:p>
-      <w:r>
-        <w:rPr>
-          <w:b/>
-          <w:bCs/>
-        </w:rPr>
-        <w:t>Figure 36: Clinician dashboard with side-by-side original image, heatmap overlay, and structured report editor</w:t>
-      </w:r>
-      <w:r>
-        <w:t xml:space="preserve"> (High-fidelity example of integrated AI radiology interface.)</w:t>
-      </w:r>
-    </w:p>
-    <w:p>
-      <w:r>
-        <mc:AlternateContent>
-          <mc:Choice Requires="wps">
-            <w:drawing>
-              <wp:inline distT="0" distB="0" distL="0" distR="0" wp14:anchorId="42759F26" wp14:editId="4A6D0607">
-                <wp:extent cx="304800" cy="304800"/>
-                <wp:effectExtent l="0" t="0" r="0" b="0"/>
-                <wp:docPr id="2035061472" name="Rectangle 14" descr="U“AI” Testing: User Interface and Usability Testing of a Chest X ..."/>
-                <wp:cNvGraphicFramePr>
-                  <a:graphicFrameLocks xmlns:a="http://schemas.openxmlformats.org/drawingml/2006/main" noChangeAspect="1"/>
-                </wp:cNvGraphicFramePr>
-                <a:graphic xmlns:a="http://schemas.openxmlformats.org/drawingml/2006/main">
-                  <a:graphicData uri="http://schemas.microsoft.com/office/word/2010/wordprocessingShape">
-                    <wps:wsp>
-                      <wps:cNvSpPr>
-                        <a:spLocks noChangeAspect="1" noChangeArrowheads="1"/>
-                      </wps:cNvSpPr>
-                      <wps:spPr bwMode="auto">
-                        <a:xfrm>
-                          <a:off x="0" y="0"/>
-                          <a:ext cx="304800" cy="304800"/>
-                        </a:xfrm>
-                        <a:prstGeom prst="rect">
-                          <a:avLst/>
-                        </a:prstGeom>
-                        <a:noFill/>
-                        <a:ln>
-                          <a:noFill/>
-                        </a:ln>
-                        <a:extLst>
-                          <a:ext uri="{909E8E84-426E-40DD-AFC4-6F175D3DCCD1}">
-                            <a14:hiddenFill xmlns:a14="http://schemas.microsoft.com/office/drawing/2010/main">
-                              <a:solidFill>
-                                <a:srgbClr val="FFFFFF"/>
-                              </a:solidFill>
-                            </a14:hiddenFill>
-                          </a:ext>
-                          <a:ext uri="{91240B29-F687-4F45-9708-019B960494DF}">
-                            <a14:hiddenLine xmlns:a14="http://schemas.microsoft.com/office/drawing/2010/main" w="9525">
-                              <a:solidFill>
-                                <a:srgbClr val="000000"/>
-                              </a:solidFill>
-                              <a:miter lim="800000"/>
-                              <a:headEnd/>
-                              <a:tailEnd/>
-                            </a14:hiddenLine>
-                          </a:ext>
-                        </a:extLst>
-                      </wps:spPr>
-                      <wps:bodyPr rot="0" vert="horz" wrap="square" lIns="91440" tIns="45720" rIns="91440" bIns="45720" anchor="t" anchorCtr="0" upright="1">
-                        <a:noAutofit/>
-                      </wps:bodyPr>
-                    </wps:wsp>
-                  </a:graphicData>
-                </a:graphic>
-              </wp:inline>
-            </w:drawing>
-          </mc:Choice>
-          <mc:Fallback>
-            <w:pict>
-              <v:rect w14:anchorId="7C85FB05" id="Rectangle 14" o:spid="_x0000_s1026" alt="U“AI” Testing: User Interface and Usability Testing of a Chest X ..." style="width:24pt;height:24pt;visibility:visible;mso-wrap-style:square;mso-left-percent:-10001;mso-top-percent:-10001;mso-position-horizontal:absolute;mso-position-horizontal-relative:char;mso-position-vertical:absolute;mso-position-vertical-relative:line;mso-left-percent:-10001;mso-top-percent:-10001;v-text-anchor:top" o:gfxdata="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" filled="f" stroked="f">
-                <o:lock v:ext="edit" aspectratio="t"/>
-                <w10:anchorlock/>
-              </v:rect>
-            </w:pict>
-          </mc:Fallback>
-        </mc:AlternateContent>
-      </w:r>
-    </w:p>
-    <w:p>
-      <w:hyperlink r:id="rId5" w:tgtFrame="_blank" w:history="1">
-        <w:r>
-          <w:rPr>
-            <w:rStyle w:val="Hyperlink"/>
-          </w:rPr>
-          <w:t>journals.sagepub.com</w:t>
-        </w:r>
-      </w:hyperlink>
-    </w:p>
-    <w:p>
+        <w:t>Example Screenshots and Demo Visuals</w:t>
+      </w:r>
+    </w:p>
+    <w:p>
+      <w:pPr>
+        <w:spacing w:after="0"/>
+        <w:rPr>
+          <w:rFonts w:ascii="Arial" w:hAnsi="Arial" w:cs="Arial"/>
+        </w:rPr>
+      </w:pPr>
+      <w:r>
+        <w:rPr>
+          <w:rFonts w:ascii="Arial" w:hAnsi="Arial" w:cs="Arial"/>
+        </w:rPr>
+        <w:t>(High-fidelity example of integrated AI radiology interface.)</w:t>
+      </w:r>
+    </w:p>
+    <w:p>
+      <w:pPr>
+        <w:spacing w:after="0"/>
+        <w:rPr>
+          <w:rFonts w:ascii="Arial" w:hAnsi="Arial" w:cs="Arial"/>
+        </w:rPr>
+      </w:pPr>
       <w:proofErr w:type="gramStart"/>
       <w:r>
+        <w:rPr>
+          <w:rFonts w:ascii="Arial" w:hAnsi="Arial" w:cs="Arial"/>
+        </w:rPr>
         <w:t>U“</w:t>
       </w:r>
       <w:proofErr w:type="gramEnd"/>
       <w:r>
+        <w:rPr>
+          <w:rFonts w:ascii="Arial" w:hAnsi="Arial" w:cs="Arial"/>
+        </w:rPr>
         <w:t>AI” Testing: User Interface and Usability Testing of a Chest X ...</w:t>
       </w:r>
     </w:p>
     <w:p>
-      <w:r>
+      <w:pPr>
+        <w:spacing w:after="0"/>
+        <w:rPr>
+          <w:rFonts w:ascii="Arial" w:hAnsi="Arial" w:cs="Arial"/>
+        </w:rPr>
+      </w:pPr>
+      <w:r>
+        <w:rPr>
+          <w:rFonts w:ascii="Arial" w:hAnsi="Arial" w:cs="Arial"/>
+        </w:rPr>
         <w:t>Suggested filename: fig36-side-by-side-heatmap-report-editor.pdf</w:t>
       </w:r>
     </w:p>
     <w:p>
-      <w:r>
-        <w:rPr>
-          <w:b/>
-          <w:bCs/>
-        </w:rPr>
-        <w:t>Figure 37: AI-assisted chest X-ray reporting interface with attention map and draft findings</w:t>
-      </w:r>
-    </w:p>
-    <w:p>
-      <w:r>
-        <mc:AlternateContent>
-          <mc:Choice Requires="wps">
-            <w:drawing>
-              <wp:inline distT="0" distB="0" distL="0" distR="0" wp14:anchorId="35675876" wp14:editId="08C83C59">
-                <wp:extent cx="304800" cy="304800"/>
-                <wp:effectExtent l="0" t="0" r="0" b="0"/>
-                <wp:docPr id="1793906513" name="Rectangle 13" descr="Automation Bias in Mammography: The Impact of Artificial ..."/>
-                <wp:cNvGraphicFramePr>
-                  <a:graphicFrameLocks xmlns:a="http://schemas.openxmlformats.org/drawingml/2006/main" noChangeAspect="1"/>
-                </wp:cNvGraphicFramePr>
-                <a:graphic xmlns:a="http://schemas.openxmlformats.org/drawingml/2006/main">
-                  <a:graphicData uri="http://schemas.microsoft.com/office/word/2010/wordprocessingShape">
-                    <wps:wsp>
-                      <wps:cNvSpPr>
-                        <a:spLocks noChangeAspect="1" noChangeArrowheads="1"/>
-                      </wps:cNvSpPr>
-                      <wps:spPr bwMode="auto">
-                        <a:xfrm>
-                          <a:off x="0" y="0"/>
-                          <a:ext cx="304800" cy="304800"/>
-                        </a:xfrm>
-                        <a:prstGeom prst="rect">
-                          <a:avLst/>
-                        </a:prstGeom>
-                        <a:noFill/>
-                        <a:ln>
-                          <a:noFill/>
-                        </a:ln>
-                        <a:extLst>
-                          <a:ext uri="{909E8E84-426E-40DD-AFC4-6F175D3DCCD1}">
-                            <a14:hiddenFill xmlns:a14="http://schemas.microsoft.com/office/drawing/2010/main">
-                              <a:solidFill>
-                                <a:srgbClr val="FFFFFF"/>
-                              </a:solidFill>
-                            </a14:hiddenFill>
-                          </a:ext>
-                          <a:ext uri="{91240B29-F687-4F45-9708-019B960494DF}">
-                            <a14:hiddenLine xmlns:a14="http://schemas.microsoft.com/office/drawing/2010/main" w="9525">
-                              <a:solidFill>
-                                <a:srgbClr val="000000"/>
-                              </a:solidFill>
-                              <a:miter lim="800000"/>
-                              <a:headEnd/>
-                              <a:tailEnd/>
-                            </a14:hiddenLine>
-                          </a:ext>
-                        </a:extLst>
-                      </wps:spPr>
-                      <wps:bodyPr rot="0" vert="horz" wrap="square" lIns="91440" tIns="45720" rIns="91440" bIns="45720" anchor="t" anchorCtr="0" upright="1">
-                        <a:noAutofit/>
-                      </wps:bodyPr>
-                    </wps:wsp>
-                  </a:graphicData>
-                </a:graphic>
-              </wp:inline>
-            </w:drawing>
-          </mc:Choice>
-          <mc:Fallback>
-            <w:pict>
-              <v:rect w14:anchorId="724FFC2E" id="Rectangle 13" o:spid="_x0000_s1026" alt="Automation Bias in Mammography: The Impact of Artificial ..." style="width:24pt;height:24pt;visibility:visible;mso-wrap-style:square;mso-left-percent:-10001;mso-top-percent:-10001;mso-position-horizontal:absolute;mso-position-horizontal-relative:char;mso-position-vertical:absolute;mso-position-vertical-relative:line;mso-left-percent:-10001;mso-top-percent:-10001;v-text-anchor:top" o:gfxdata="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" filled="f" stroked="f">
-                <o:lock v:ext="edit" aspectratio="t"/>
-                <w10:anchorlock/>
-              </v:rect>
-            </w:pict>
-          </mc:Fallback>
-        </mc:AlternateContent>
-      </w:r>
-    </w:p>
-    <w:p>
-      <w:hyperlink r:id="rId6" w:tgtFrame="_blank" w:history="1">
-        <w:r>
-          <w:rPr>
-            <w:rStyle w:val="Hyperlink"/>
-          </w:rPr>
-          <w:t>pubs.rsna.org</w:t>
-        </w:r>
-      </w:hyperlink>
-    </w:p>
-    <w:p>
-      <w:r>
+      <w:pPr>
+        <w:spacing w:after="0"/>
+        <w:rPr>
+          <w:rFonts w:ascii="Arial" w:hAnsi="Arial" w:cs="Arial"/>
+        </w:rPr>
+      </w:pPr>
+      <w:r>
+        <w:rPr>
+          <w:rFonts w:ascii="Arial" w:hAnsi="Arial" w:cs="Arial"/>
+        </w:rPr>
         <w:t>Automation Bias in Mammography: The Impact of Artificial ...</w:t>
       </w:r>
     </w:p>
     <w:p>
-      <w:r>
-        <w:t>Suggested filename: fig37-chestxray-ai-interface.pdf</w:t>
-      </w:r>
-    </w:p>
-    <w:p>
-      <w:r>
-        <w:rPr>
-          <w:b/>
-          <w:bCs/>
-        </w:rPr>
-        <w:t>Figure 38: Multimodal AI dashboard showing image viewer, heatmap, and editable report sections</w:t>
-      </w:r>
-    </w:p>
-    <w:p>
-      <w:r>
+      <w:pPr>
+        <w:spacing w:after="0"/>
+        <w:rPr>
+          <w:rFonts w:ascii="Arial" w:hAnsi="Arial" w:cs="Arial"/>
+        </w:rPr>
+      </w:pPr>
+      <w:r>
+        <w:rPr>
+          <w:rFonts w:ascii="Arial" w:hAnsi="Arial" w:cs="Arial"/>
+        </w:rPr>
+        <w:t>From image to report: Fully AI-generated radiology reports using ...</w:t>
+      </w:r>
+    </w:p>
+    <w:p>
+      <w:pPr>
+        <w:spacing w:after="0"/>
+        <w:rPr>
+          <w:rFonts w:ascii="Arial" w:hAnsi="Arial" w:cs="Arial"/>
+        </w:rPr>
+      </w:pPr>
+      <w:r>
+        <w:rPr>
+          <w:rFonts w:ascii="Arial" w:hAnsi="Arial" w:cs="Arial"/>
+        </w:rPr>
+        <w:t>Suggested filename: fig38-multimodal-report-dashboard.pdf</w:t>
+      </w:r>
+    </w:p>
+    <w:p>
+      <w:pPr>
+        <w:rPr>
+          <w:rFonts w:ascii="Arial" w:hAnsi="Arial" w:cs="Arial"/>
+        </w:rPr>
+      </w:pPr>
+      <w:r>
+        <w:rPr>
+          <w:rFonts w:ascii="Arial" w:hAnsi="Arial" w:cs="Arial"/>
+          <w:noProof/>
+        </w:rPr>
         <w:lastRenderedPageBreak/>
-        <mc:AlternateContent>
-          <mc:Choice Requires="wps">
-            <w:drawing>
-              <wp:inline distT="0" distB="0" distL="0" distR="0" wp14:anchorId="58B970AC" wp14:editId="096BADD2">
-                <wp:extent cx="304800" cy="304800"/>
-                <wp:effectExtent l="0" t="0" r="0" b="0"/>
-                <wp:docPr id="1754176558" name="Rectangle 12" descr="From image to report: Fully AI-generated radiology reports using ..."/>
-                <wp:cNvGraphicFramePr>
-                  <a:graphicFrameLocks xmlns:a="http://schemas.openxmlformats.org/drawingml/2006/main" noChangeAspect="1"/>
-                </wp:cNvGraphicFramePr>
-                <a:graphic xmlns:a="http://schemas.openxmlformats.org/drawingml/2006/main">
-                  <a:graphicData uri="http://schemas.microsoft.com/office/word/2010/wordprocessingShape">
-                    <wps:wsp>
-                      <wps:cNvSpPr>
-                        <a:spLocks noChangeAspect="1" noChangeArrowheads="1"/>
-                      </wps:cNvSpPr>
-                      <wps:spPr bwMode="auto">
-                        <a:xfrm>
-                          <a:off x="0" y="0"/>
-                          <a:ext cx="304800" cy="304800"/>
-                        </a:xfrm>
-                        <a:prstGeom prst="rect">
-                          <a:avLst/>
-                        </a:prstGeom>
-                        <a:noFill/>
-                        <a:ln>
-                          <a:noFill/>
-                        </a:ln>
-                        <a:extLst>
-                          <a:ext uri="{909E8E84-426E-40DD-AFC4-6F175D3DCCD1}">
-                            <a14:hiddenFill xmlns:a14="http://schemas.microsoft.com/office/drawing/2010/main">
-                              <a:solidFill>
-                                <a:srgbClr val="FFFFFF"/>
-                              </a:solidFill>
-                            </a14:hiddenFill>
-                          </a:ext>
-                          <a:ext uri="{91240B29-F687-4F45-9708-019B960494DF}">
-                            <a14:hiddenLine xmlns:a14="http://schemas.microsoft.com/office/drawing/2010/main" w="9525">
-                              <a:solidFill>
-                                <a:srgbClr val="000000"/>
-                              </a:solidFill>
-                              <a:miter lim="800000"/>
-                              <a:headEnd/>
-                              <a:tailEnd/>
-                            </a14:hiddenLine>
-                          </a:ext>
-                        </a:extLst>
-                      </wps:spPr>
-                      <wps:bodyPr rot="0" vert="horz" wrap="square" lIns="91440" tIns="45720" rIns="91440" bIns="45720" anchor="t" anchorCtr="0" upright="1">
-                        <a:noAutofit/>
-                      </wps:bodyPr>
-                    </wps:wsp>
-                  </a:graphicData>
-                </a:graphic>
-              </wp:inline>
-            </w:drawing>
-          </mc:Choice>
-          <mc:Fallback>
-            <w:pict>
-              <v:rect w14:anchorId="4DAEA082" id="Rectangle 12" o:spid="_x0000_s1026" alt="From image to report: Fully AI-generated radiology reports using ..." style="width:24pt;height:24pt;visibility:visible;mso-wrap-style:square;mso-left-percent:-10001;mso-top-percent:-10001;mso-position-horizontal:absolute;mso-position-horizontal-relative:char;mso-position-vertical:absolute;mso-position-vertical-relative:line;mso-left-percent:-10001;mso-top-percent:-10001;v-text-anchor:top" o:gfxdata="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" filled="f" stroked="f">
-                <o:lock v:ext="edit" aspectratio="t"/>
-                <w10:anchorlock/>
-              </v:rect>
-            </w:pict>
-          </mc:Fallback>
-        </mc:AlternateContent>
-      </w:r>
-    </w:p>
-    <w:p>
-      <w:hyperlink r:id="rId7" w:tgtFrame="_blank" w:history="1">
-        <w:r>
-          <w:rPr>
-            <w:rStyle w:val="Hyperlink"/>
-          </w:rPr>
-          <w:t>ejrai.com</w:t>
-        </w:r>
-      </w:hyperlink>
-    </w:p>
-    <w:p>
-      <w:r>
-        <w:t>From image to report: Fully AI-generated radiology reports using ...</w:t>
-      </w:r>
-    </w:p>
-    <w:p>
-      <w:r>
-        <w:t>Suggested filename: fig38-multimodal-report-dashboard.pdf</w:t>
-      </w:r>
-    </w:p>
-    <w:p>
-      <w:r>
-        <w:rPr>
-          <w:b/>
-          <w:bCs/>
-        </w:rPr>
-        <w:t>Figure 39: ProstateCancer.ai-style interface with AI highlights and report drafting panel</w:t>
-      </w:r>
-    </w:p>
-    <w:p>
-      <w:r>
         <w:drawing>
-          <wp:inline distT="0" distB="0" distL="0" distR="0" wp14:anchorId="5D244D1A" wp14:editId="6495B1F3">
-            <wp:extent cx="5731510" cy="3580765"/>
-            <wp:effectExtent l="0" t="0" r="2540" b="635"/>
+          <wp:inline distT="0" distB="0" distL="0" distR="0" wp14:anchorId="5D244D1A" wp14:editId="525B2445">
+            <wp:extent cx="5731510" cy="3314700"/>
+            <wp:effectExtent l="0" t="0" r="2540" b="0"/>
             <wp:docPr id="947154923" name="Picture 11" descr="ProstateCancer.ai user interface. Training and artificial ..."/>
             <wp:cNvGraphicFramePr>
               <a:graphicFrameLocks xmlns:a="http://schemas.openxmlformats.org/drawingml/2006/main" noChangeAspect="1"/>
@@ -556,7 +432,7 @@
                     </pic:cNvPicPr>
                   </pic:nvPicPr>
                   <pic:blipFill>
-                    <a:blip r:embed="rId8">
+                    <a:blip r:embed="rId5">
                       <a:extLst>
                         <a:ext uri="{28A0092B-C50C-407E-A947-70E740481C1C}">
                           <a14:useLocalDpi xmlns:a14="http://schemas.microsoft.com/office/drawing/2010/main" val="0"/>
@@ -571,7 +447,7 @@
                   <pic:spPr bwMode="auto">
                     <a:xfrm>
                       <a:off x="0" y="0"/>
-                      <a:ext cx="5731510" cy="3580765"/>
+                      <a:ext cx="5731510" cy="3314700"/>
                     </a:xfrm>
                     <a:prstGeom prst="rect">
                       <a:avLst/>
@@ -589,28 +465,27 @@
       </w:r>
     </w:p>
     <w:p>
-      <w:hyperlink r:id="rId9" w:tgtFrame="_blank" w:history="1">
-        <w:r>
-          <w:rPr>
-            <w:rStyle w:val="Hyperlink"/>
-          </w:rPr>
-          <w:t>researchgate.net</w:t>
-        </w:r>
-      </w:hyperlink>
-    </w:p>
-    <w:p>
-      <w:r>
+      <w:pPr>
+        <w:rPr>
+          <w:rFonts w:ascii="Arial" w:hAnsi="Arial" w:cs="Arial"/>
+        </w:rPr>
+      </w:pPr>
+      <w:r>
+        <w:rPr>
+          <w:rFonts w:ascii="Arial" w:hAnsi="Arial" w:cs="Arial"/>
+        </w:rPr>
         <w:t>ProstateCancer.ai user interface. Training and artificial ...</w:t>
       </w:r>
     </w:p>
     <w:p>
-      <w:r>
-        <w:t>Suggested filename: fig39-prostate-ai-dashboard.pdf</w:t>
-      </w:r>
-    </w:p>
-    <w:p>
-      <w:r>
-        <w:rPr>
+      <w:pPr>
+        <w:rPr>
+          <w:rFonts w:ascii="Arial" w:hAnsi="Arial" w:cs="Arial"/>
+        </w:rPr>
+      </w:pPr>
+      <w:r>
+        <w:rPr>
+          <w:rFonts w:ascii="Arial" w:hAnsi="Arial" w:cs="Arial"/>
           <w:b/>
           <w:bCs/>
         </w:rPr>
@@ -618,8 +493,16 @@
       </w:r>
     </w:p>
     <w:p>
-      <w:r>
-        <w:lastRenderedPageBreak/>
+      <w:pPr>
+        <w:rPr>
+          <w:rFonts w:ascii="Arial" w:hAnsi="Arial" w:cs="Arial"/>
+        </w:rPr>
+      </w:pPr>
+      <w:r>
+        <w:rPr>
+          <w:rFonts w:ascii="Arial" w:hAnsi="Arial" w:cs="Arial"/>
+          <w:noProof/>
+        </w:rPr>
         <w:drawing>
           <wp:inline distT="0" distB="0" distL="0" distR="0" wp14:anchorId="54AEB762" wp14:editId="49CFB1D7">
             <wp:extent cx="5731510" cy="3594100"/>
@@ -638,7 +521,7 @@
                     </pic:cNvPicPr>
                   </pic:nvPicPr>
                   <pic:blipFill>
-                    <a:blip r:embed="rId10" cstate="print">
+                    <a:blip r:embed="rId6" cstate="print">
                       <a:extLst>
                         <a:ext uri="{28A0092B-C50C-407E-A947-70E740481C1C}">
                           <a14:useLocalDpi xmlns:a14="http://schemas.microsoft.com/office/drawing/2010/main" val="0"/>
@@ -671,28 +554,54 @@
       </w:r>
     </w:p>
     <w:p>
-      <w:hyperlink r:id="rId11" w:tgtFrame="_blank" w:history="1">
-        <w:r>
-          <w:rPr>
-            <w:rStyle w:val="Hyperlink"/>
-          </w:rPr>
-          <w:t>nature.com</w:t>
-        </w:r>
-      </w:hyperlink>
-    </w:p>
-    <w:p>
-      <w:r>
-        <w:t>Patient-centered radiology reports with generative artificial ...</w:t>
-      </w:r>
-    </w:p>
-    <w:p>
-      <w:r>
+      <w:pPr>
+        <w:rPr>
+          <w:rFonts w:ascii="Arial" w:hAnsi="Arial" w:cs="Arial"/>
+        </w:rPr>
+      </w:pPr>
+      <w:r>
+        <w:rPr>
+          <w:rFonts w:ascii="Arial" w:hAnsi="Arial" w:cs="Arial"/>
+        </w:rPr>
+        <w:t>Patient-</w:t>
+      </w:r>
+      <w:proofErr w:type="spellStart"/>
+      <w:r>
+        <w:rPr>
+          <w:rFonts w:ascii="Arial" w:hAnsi="Arial" w:cs="Arial"/>
+        </w:rPr>
+        <w:t>centered</w:t>
+      </w:r>
+      <w:proofErr w:type="spellEnd"/>
+      <w:r>
+        <w:rPr>
+          <w:rFonts w:ascii="Arial" w:hAnsi="Arial" w:cs="Arial"/>
+        </w:rPr>
+        <w:t xml:space="preserve"> radiology reports with generative artificial ...</w:t>
+      </w:r>
+    </w:p>
+    <w:p>
+      <w:pPr>
+        <w:rPr>
+          <w:rFonts w:ascii="Arial" w:hAnsi="Arial" w:cs="Arial"/>
+        </w:rPr>
+      </w:pPr>
+      <w:r>
+        <w:rPr>
+          <w:rFonts w:ascii="Arial" w:hAnsi="Arial" w:cs="Arial"/>
+        </w:rPr>
         <w:t>Suggested filename: fig40-patient-centered-workflow.pdf</w:t>
       </w:r>
     </w:p>
     <w:p>
-      <w:r>
-        <w:rPr>
+      <w:pPr>
+        <w:rPr>
+          <w:rFonts w:ascii="Arial" w:hAnsi="Arial" w:cs="Arial"/>
+        </w:rPr>
+      </w:pPr>
+      <w:r>
+        <w:rPr>
+          <w:rFonts w:ascii="Arial" w:hAnsi="Arial" w:cs="Arial"/>
           <w:b/>
           <w:bCs/>
         </w:rPr>
@@ -700,7 +609,16 @@
       </w:r>
     </w:p>
     <w:p>
-      <w:r>
+      <w:pPr>
+        <w:rPr>
+          <w:rFonts w:ascii="Arial" w:hAnsi="Arial" w:cs="Arial"/>
+        </w:rPr>
+      </w:pPr>
+      <w:r>
+        <w:rPr>
+          <w:rFonts w:ascii="Arial" w:hAnsi="Arial" w:cs="Arial"/>
+          <w:noProof/>
+        </w:rPr>
         <w:lastRenderedPageBreak/>
         <w:drawing>
           <wp:inline distT="0" distB="0" distL="0" distR="0" wp14:anchorId="4DBE1BBE" wp14:editId="79A4CB0C">
@@ -720,7 +638,7 @@
                     </pic:cNvPicPr>
                   </pic:nvPicPr>
                   <pic:blipFill>
-                    <a:blip r:embed="rId12">
+                    <a:blip r:embed="rId7">
                       <a:extLst>
                         <a:ext uri="{28A0092B-C50C-407E-A947-70E740481C1C}">
                           <a14:useLocalDpi xmlns:a14="http://schemas.microsoft.com/office/drawing/2010/main" val="0"/>
@@ -753,52 +671,31 @@
       </w:r>
     </w:p>
     <w:p>
-      <w:hyperlink r:id="rId13" w:tgtFrame="_blank" w:history="1">
-        <w:r>
-          <w:rPr>
-            <w:rStyle w:val="Hyperlink"/>
-          </w:rPr>
-          <w:t>infinittna.com</w:t>
-        </w:r>
-      </w:hyperlink>
-    </w:p>
-    <w:p>
-      <w:r>
-        <w:t>Advanced Visualization &amp; AI | INFINITT North America</w:t>
-      </w:r>
-    </w:p>
-    <w:p>
-      <w:r>
-        <w:t>Suggested filename: fig41-integrated-ai-viewer.pdf</w:t>
-      </w:r>
-    </w:p>
-    <w:p>
-      <w:r>
-        <w:rPr>
+      <w:pPr>
+        <w:rPr>
+          <w:rFonts w:ascii="Arial" w:hAnsi="Arial" w:cs="Arial"/>
+        </w:rPr>
+      </w:pPr>
+      <w:r>
+        <w:rPr>
+          <w:rFonts w:ascii="Arial" w:hAnsi="Arial" w:cs="Arial"/>
           <w:b/>
           <w:bCs/>
         </w:rPr>
-        <w:t xml:space="preserve">Figure 42: </w:t>
-      </w:r>
-      <w:proofErr w:type="spellStart"/>
-      <w:r>
-        <w:rPr>
-          <w:b/>
-          <w:bCs/>
-        </w:rPr>
-        <w:t>Streamlit</w:t>
-      </w:r>
-      <w:proofErr w:type="spellEnd"/>
-      <w:r>
-        <w:rPr>
-          <w:b/>
-          <w:bCs/>
-        </w:rPr>
-        <w:t>-based prototype dashboard example (adaptable for medical AI tools)</w:t>
-      </w:r>
-    </w:p>
-    <w:p>
-      <w:r>
+        <w:t>Figure 42: Streamlit-based prototype dashboard example (adaptable for medical AI tools)</w:t>
+      </w:r>
+    </w:p>
+    <w:p>
+      <w:pPr>
+        <w:rPr>
+          <w:rFonts w:ascii="Arial" w:hAnsi="Arial" w:cs="Arial"/>
+        </w:rPr>
+      </w:pPr>
+      <w:r>
+        <w:rPr>
+          <w:rFonts w:ascii="Arial" w:hAnsi="Arial" w:cs="Arial"/>
+          <w:noProof/>
+        </w:rPr>
         <w:drawing>
           <wp:inline distT="0" distB="0" distL="0" distR="0" wp14:anchorId="113B2C81" wp14:editId="0C202FA0">
             <wp:extent cx="5731510" cy="3293745"/>
@@ -817,7 +714,7 @@
                     </pic:cNvPicPr>
                   </pic:nvPicPr>
                   <pic:blipFill>
-                    <a:blip r:embed="rId14" cstate="print">
+                    <a:blip r:embed="rId8" cstate="print">
                       <a:extLst>
                         <a:ext uri="{28A0092B-C50C-407E-A947-70E740481C1C}">
                           <a14:useLocalDpi xmlns:a14="http://schemas.microsoft.com/office/drawing/2010/main" val="0"/>
@@ -850,45 +747,41 @@
       </w:r>
     </w:p>
     <w:p>
-      <w:hyperlink r:id="rId15" w:tgtFrame="_blank" w:history="1">
-        <w:r>
-          <w:rPr>
-            <w:rStyle w:val="Hyperlink"/>
-          </w:rPr>
-          <w:t>codecademy.com</w:t>
-        </w:r>
-      </w:hyperlink>
-    </w:p>
-    <w:p>
-      <w:r>
-        <w:t xml:space="preserve">What is </w:t>
-      </w:r>
-      <w:proofErr w:type="spellStart"/>
-      <w:r>
-        <w:t>Streamlit</w:t>
-      </w:r>
-      <w:proofErr w:type="spellEnd"/>
-      <w:r>
-        <w:t>? A Complete Guide for Building Data Apps ...</w:t>
-      </w:r>
-    </w:p>
-    <w:p>
-      <w:r>
-        <w:t>Suggested filename: fig42-streamlit-prototype-ui.pdf</w:t>
-      </w:r>
-    </w:p>
-    <w:p>
-      <w:pPr>
-        <w:rPr>
+      <w:pPr>
+        <w:rPr>
+          <w:rFonts w:ascii="Arial" w:hAnsi="Arial" w:cs="Arial"/>
+        </w:rPr>
+      </w:pPr>
+    </w:p>
+    <w:p>
+      <w:pPr>
+        <w:rPr>
+          <w:rFonts w:ascii="Arial" w:hAnsi="Arial" w:cs="Arial"/>
+        </w:rPr>
+      </w:pPr>
+      <w:r>
+        <w:rPr>
+          <w:rFonts w:ascii="Arial" w:hAnsi="Arial" w:cs="Arial"/>
+        </w:rPr>
+        <w:t>What is Streamlit? A Complete Guide for Building Data Apps ...</w:t>
+      </w:r>
+    </w:p>
+    <w:p>
+      <w:pPr>
+        <w:jc w:val="both"/>
+        <w:rPr>
+          <w:rFonts w:ascii="Arial" w:hAnsi="Arial" w:cs="Arial"/>
           <w:b/>
           <w:bCs/>
         </w:rPr>
       </w:pPr>
       <w:r>
         <w:rPr>
+          <w:rFonts w:ascii="Arial" w:hAnsi="Arial" w:cs="Arial"/>
           <w:b/>
           <w:bCs/>
         </w:rPr>
+        <w:lastRenderedPageBreak/>
         <w:t>Evidence Artefacts for Repository</w:t>
       </w:r>
     </w:p>
@@ -898,17 +791,16 @@
           <w:ilvl w:val="0"/>
           <w:numId w:val="2"/>
         </w:numPr>
-      </w:pPr>
-      <w:r>
-        <w:t>/frontend/app.py (</w:t>
-      </w:r>
-      <w:proofErr w:type="spellStart"/>
-      <w:r>
-        <w:t>Streamlit</w:t>
-      </w:r>
-      <w:proofErr w:type="spellEnd"/>
-      <w:r>
-        <w:t>) or React components.</w:t>
+        <w:jc w:val="both"/>
+        <w:rPr>
+          <w:rFonts w:ascii="Arial" w:hAnsi="Arial" w:cs="Arial"/>
+        </w:rPr>
+      </w:pPr>
+      <w:r>
+        <w:rPr>
+          <w:rFonts w:ascii="Arial" w:hAnsi="Arial" w:cs="Arial"/>
+        </w:rPr>
+        <w:t>/frontend/app.py (Streamlit) or React components.</w:t>
       </w:r>
     </w:p>
     <w:p>
@@ -917,8 +809,15 @@
           <w:ilvl w:val="0"/>
           <w:numId w:val="2"/>
         </w:numPr>
-      </w:pPr>
-      <w:r>
+        <w:jc w:val="both"/>
+        <w:rPr>
+          <w:rFonts w:ascii="Arial" w:hAnsi="Arial" w:cs="Arial"/>
+        </w:rPr>
+      </w:pPr>
+      <w:r>
+        <w:rPr>
+          <w:rFonts w:ascii="Arial" w:hAnsi="Arial" w:cs="Arial"/>
+        </w:rPr>
         <w:t>Screenshots folder: /docs/screenshots/ with sequenced images (upload → processing → review → approve).</w:t>
       </w:r>
     </w:p>
@@ -928,17 +827,39 @@
           <w:ilvl w:val="0"/>
           <w:numId w:val="2"/>
         </w:numPr>
-      </w:pPr>
-      <w:r>
+        <w:jc w:val="both"/>
+        <w:rPr>
+          <w:rFonts w:ascii="Arial" w:hAnsi="Arial" w:cs="Arial"/>
+        </w:rPr>
+      </w:pPr>
+      <w:r>
+        <w:rPr>
+          <w:rFonts w:ascii="Arial" w:hAnsi="Arial" w:cs="Arial"/>
+        </w:rPr>
         <w:t>Demo video: Short screen recording (e.g., using OBS) uploaded as /docs/demo_workflow.mp4 – showing end-to-end simulation on public data.</w:t>
       </w:r>
     </w:p>
     <w:p>
-      <w:r>
+      <w:pPr>
+        <w:jc w:val="both"/>
+        <w:rPr>
+          <w:rFonts w:ascii="Arial" w:hAnsi="Arial" w:cs="Arial"/>
+        </w:rPr>
+      </w:pPr>
+      <w:r>
+        <w:rPr>
+          <w:rFonts w:ascii="Arial" w:hAnsi="Arial" w:cs="Arial"/>
+        </w:rPr>
         <w:t>This interface ensures seamless integration into clinical workflows, with clear visual cues for AI assistance and mandatory oversight. For assessors, include annotated screenshots explaining user flow and compliance features (e.g., audit trails).</w:t>
       </w:r>
     </w:p>
-    <w:p/>
+    <w:p>
+      <w:pPr>
+        <w:rPr>
+          <w:rFonts w:ascii="Arial" w:hAnsi="Arial" w:cs="Arial"/>
+        </w:rPr>
+      </w:pPr>
+    </w:p>
     <w:sectPr>
       <w:pgSz w:w="11906" w:h="16838"/>
       <w:pgMar w:top="1440" w:right="1440" w:bottom="1440" w:left="1440" w:header="708" w:footer="708" w:gutter="0"/>
@@ -1859,6 +1780,7 @@
   <w:style w:type="character" w:default="1" w:styleId="DefaultParagraphFont">
     <w:name w:val="Default Paragraph Font"/>
     <w:uiPriority w:val="1"/>
+    <w:semiHidden/>
     <w:unhideWhenUsed/>
   </w:style>
   <w:style w:type="table" w:default="1" w:styleId="TableNormal">
